--- a/Bug Reports/Bug Report #1.docx
+++ b/Bug Reports/Bug Report #1.docx
@@ -1086,7 +1086,7 @@
                 <v:shape id="_x0000_i1025" type="#_x0000_t75" style="width:77pt;height:49.45pt" o:ole="">
                   <v:imagedata r:id="rId9" o:title=""/>
                 </v:shape>
-                <o:OLEObject Type="Embed" ProgID="Package" ShapeID="_x0000_i1025" DrawAspect="Icon" ObjectID="_1692120625" r:id="rId10"/>
+                <o:OLEObject Type="Embed" ProgID="Package" ShapeID="_x0000_i1025" DrawAspect="Icon" ObjectID="_1692184219" r:id="rId10"/>
               </w:object>
             </w:r>
           </w:p>
@@ -2652,10 +2652,10 @@
                 <w:b/>
               </w:rPr>
               <w:object w:dxaOrig="1539" w:dyaOrig="997">
-                <v:shape id="_x0000_i1029" type="#_x0000_t75" style="width:77pt;height:50.1pt" o:ole="">
+                <v:shape id="_x0000_i1026" type="#_x0000_t75" style="width:77pt;height:50.1pt" o:ole="">
                   <v:imagedata r:id="rId12" o:title=""/>
                 </v:shape>
-                <o:OLEObject Type="Embed" ProgID="Package" ShapeID="_x0000_i1029" DrawAspect="Icon" ObjectID="_1692120626" r:id="rId13"/>
+                <o:OLEObject Type="Embed" ProgID="Package" ShapeID="_x0000_i1026" DrawAspect="Icon" ObjectID="_1692184220" r:id="rId13"/>
               </w:object>
             </w:r>
           </w:p>
@@ -2755,7 +2755,19 @@
               <w:rPr>
                 <w:bCs/>
               </w:rPr>
-              <w:t>As long as the number of bonify users is over 1000000 (mentioned in the site) this issue could have an impact on the app performance</w:t>
+              <w:t xml:space="preserve">As long as the number of bonify users is over 1000000 (mentioned in the site) this issue could have an impact on the </w:t>
+            </w:r>
+            <w:r>
+              <w:rPr>
+                <w:bCs/>
+              </w:rPr>
+              <w:t xml:space="preserve">system </w:t>
+            </w:r>
+            <w:r>
+              <w:rPr>
+                <w:bCs/>
+              </w:rPr>
+              <w:t>performance</w:t>
             </w:r>
           </w:p>
         </w:tc>
@@ -4100,21 +4112,34 @@
               <w:t>Screen Shot(s)</w:t>
             </w:r>
           </w:p>
-          <w:p>
-            <w:pPr>
-              <w:widowControl w:val="0"/>
-              <w:pBdr>
-                <w:top w:val="nil"/>
-                <w:left w:val="nil"/>
-                <w:bottom w:val="nil"/>
-                <w:right w:val="nil"/>
-                <w:between w:val="nil"/>
-              </w:pBdr>
-              <w:spacing w:line="240" w:lineRule="auto"/>
-              <w:rPr>
-                <w:b/>
-              </w:rPr>
-            </w:pPr>
+          <w:bookmarkStart w:id="1" w:name="_GoBack"/>
+          <w:bookmarkEnd w:id="1"/>
+          <w:p>
+            <w:pPr>
+              <w:widowControl w:val="0"/>
+              <w:pBdr>
+                <w:top w:val="nil"/>
+                <w:left w:val="nil"/>
+                <w:bottom w:val="nil"/>
+                <w:right w:val="nil"/>
+                <w:between w:val="nil"/>
+              </w:pBdr>
+              <w:spacing w:line="240" w:lineRule="auto"/>
+              <w:rPr>
+                <w:b/>
+              </w:rPr>
+            </w:pPr>
+            <w:r>
+              <w:rPr>
+                <w:b/>
+              </w:rPr>
+              <w:object w:dxaOrig="1539" w:dyaOrig="997">
+                <v:shape id="_x0000_i1028" type="#_x0000_t75" style="width:77pt;height:50.1pt" o:ole="">
+                  <v:imagedata r:id="rId16" o:title=""/>
+                </v:shape>
+                <o:OLEObject Type="Embed" ProgID="Package" ShapeID="_x0000_i1028" DrawAspect="Icon" ObjectID="_1692184221" r:id="rId17"/>
+              </w:object>
+            </w:r>
           </w:p>
           <w:p>
             <w:pPr>
@@ -4169,6 +4194,7 @@
               <w:rPr>
                 <w:b/>
               </w:rPr>
+              <w:lastRenderedPageBreak/>
               <w:t>Bug Impact:</w:t>
             </w:r>
           </w:p>
@@ -4240,7 +4266,6 @@
                 <w:b/>
                 <w:bCs/>
               </w:rPr>
-              <w:lastRenderedPageBreak/>
               <w:t>URL</w:t>
             </w:r>
           </w:p>
@@ -5258,7 +5283,7 @@
               </w:rPr>
               <w:t xml:space="preserve">Navigate to </w:t>
             </w:r>
-            <w:hyperlink r:id="rId16" w:history="1">
+            <w:hyperlink r:id="rId18" w:history="1">
               <w:r>
                 <w:rPr>
                   <w:rStyle w:val="Hyperlink"/>
@@ -5299,6 +5324,7 @@
               <w:rPr>
                 <w:bCs/>
               </w:rPr>
+              <w:lastRenderedPageBreak/>
               <w:t>Look  to the right down corner of the page where the zendesk widget with title “Help“</w:t>
             </w:r>
           </w:p>
@@ -5322,13 +5348,10 @@
                 <w:bCs/>
               </w:rPr>
             </w:pPr>
-            <w:bookmarkStart w:id="1" w:name="_GoBack"/>
-            <w:bookmarkEnd w:id="1"/>
-            <w:r>
-              <w:rPr>
-                <w:bCs/>
-              </w:rPr>
-              <w:lastRenderedPageBreak/>
+            <w:r>
+              <w:rPr>
+                <w:bCs/>
+              </w:rPr>
               <w:t xml:space="preserve">Press the translation  button on the top right corner of the browser search bar </w:t>
             </w:r>
           </w:p>
@@ -5598,9 +5621,9 @@
               </w:rPr>
               <w:object w:dxaOrig="1539" w:dyaOrig="997">
                 <v:shape id="_x0000_i1027" type="#_x0000_t75" style="width:77pt;height:50.1pt" o:ole="">
-                  <v:imagedata r:id="rId17" o:title=""/>
+                  <v:imagedata r:id="rId19" o:title=""/>
                 </v:shape>
-                <o:OLEObject Type="Embed" ProgID="Package" ShapeID="_x0000_i1027" DrawAspect="Icon" ObjectID="_1692120627" r:id="rId18"/>
+                <o:OLEObject Type="Embed" ProgID="Package" ShapeID="_x0000_i1027" DrawAspect="Icon" ObjectID="_1692184222" r:id="rId20"/>
               </w:object>
             </w:r>
           </w:p>
@@ -6219,8 +6242,8 @@
     <w:p/>
     <w:p/>
     <w:sectPr>
-      <w:headerReference w:type="default" r:id="rId19"/>
-      <w:footerReference w:type="default" r:id="rId20"/>
+      <w:headerReference w:type="default" r:id="rId21"/>
+      <w:footerReference w:type="default" r:id="rId22"/>
       <w:pgSz w:w="11909" w:h="16834"/>
       <w:pgMar w:top="1440" w:right="1440" w:bottom="1440" w:left="1440" w:header="0" w:footer="720" w:gutter="0"/>
       <w:pgNumType w:start="1"/>
